--- a/Canvas App - Demo document.docx
+++ b/Canvas App - Demo document.docx
@@ -1110,18 +1110,6 @@
     </w:p>
     <w:p>
       <w:pPr>
-        <w:ind w:left="720"/>
-        <w:rPr>
-          <w:rFonts w:ascii="Helvetica" w:hAnsi="Helvetica" w:cs="Helvetica"/>
-          <w:color w:val="333333"/>
-          <w:sz w:val="21"/>
-          <w:szCs w:val="21"/>
-          <w:shd w:val="clear" w:color="auto" w:fill="F5F5F5"/>
-        </w:rPr>
-      </w:pPr>
-    </w:p>
-    <w:p>
-      <w:pPr>
         <w:pStyle w:val="ListParagraph"/>
         <w:numPr>
           <w:ilvl w:val="0"/>
@@ -1131,6 +1119,37 @@
       <w:r>
         <w:t>Solution and package files can be found in the below git hub link.</w:t>
       </w:r>
+    </w:p>
+    <w:p>
+      <w:pPr>
+        <w:pStyle w:val="ListParagraph"/>
+      </w:pPr>
+    </w:p>
+    <w:p>
+      <w:pPr>
+        <w:pStyle w:val="ListParagraph"/>
+      </w:pPr>
+      <w:hyperlink r:id="rId18" w:history="1">
+        <w:r>
+          <w:rPr>
+            <w:rStyle w:val="Hyperlink"/>
+          </w:rPr>
+          <w:t>https://github.com/Anushrao9/CanvasApp_Package</w:t>
+        </w:r>
+      </w:hyperlink>
+    </w:p>
+    <w:p>
+      <w:pPr>
+        <w:pStyle w:val="ListParagraph"/>
+      </w:pPr>
+      <w:hyperlink r:id="rId19" w:history="1">
+        <w:r>
+          <w:rPr>
+            <w:rStyle w:val="Hyperlink"/>
+          </w:rPr>
+          <w:t>https://github.com/Anushrao9/PowerBIReport</w:t>
+        </w:r>
+      </w:hyperlink>
     </w:p>
     <w:p>
       <w:pPr>
@@ -1954,6 +1973,17 @@
       <w:contextualSpacing/>
     </w:pPr>
   </w:style>
+  <w:style w:type="character" w:styleId="Hyperlink">
+    <w:name w:val="Hyperlink"/>
+    <w:basedOn w:val="DefaultParagraphFont"/>
+    <w:uiPriority w:val="99"/>
+    <w:unhideWhenUsed/>
+    <w:rsid w:val="005D3CAE"/>
+    <w:rPr>
+      <w:color w:val="0000FF"/>
+      <w:u w:val="single"/>
+    </w:rPr>
+  </w:style>
 </w:styles>
 </file>
 
